--- a/ordenanzas/1494.docx
+++ b/ordenanzas/1494.docx
@@ -4,7 +4,8 @@
   <w:body>
     <w:p>
       <w:pPr>
-        <w:spacing w:after="200"/>
+        <w:keepNext/>
+        <w:spacing w:after="240"/>
         <w:jc w:val="right"/>
         <w:rPr>
           <w:bCs/>
@@ -19,13 +20,16 @@
     </w:p>
     <w:p>
       <w:pPr>
-        <w:spacing w:after="200"/>
-        <w:rPr>
-          <w:bCs/>
-        </w:rPr>
-      </w:pPr>
-      <w:r>
-        <w:rPr>
+        <w:keepNext/>
+        <w:spacing w:before="240" w:after="360"/>
+        <w:rPr>
+          <w:b/>
+          <w:bCs/>
+        </w:rPr>
+      </w:pPr>
+      <w:r>
+        <w:rPr>
+          <w:b/>
           <w:bCs/>
         </w:rPr>
         <w:t>ORDENANZA Nº 1494</w:t>
@@ -33,23 +37,46 @@
     </w:p>
     <w:p>
       <w:pPr>
-        <w:spacing w:after="200"/>
-        <w:jc w:val="both"/>
-      </w:pPr>
-      <w:r>
-        <w:rPr>
+        <w:keepNext/>
+        <w:spacing w:before="240" w:after="120"/>
+        <w:rPr>
+          <w:b/>
+          <w:bCs/>
+        </w:rPr>
+      </w:pPr>
+      <w:r>
+        <w:rPr>
+          <w:b/>
           <w:bCs/>
         </w:rPr>
         <w:t xml:space="preserve">VISTO: </w:t>
       </w:r>
-      <w:r>
-        <w:t>El Decreto de necesidad y urgencia Nº 113/3</w:t>
-      </w:r>
-      <w:r>
-        <w:t xml:space="preserve"> </w:t>
-      </w:r>
-      <w:r>
-        <w:t xml:space="preserve">                    (</w:t>
+    </w:p>
+    <w:p>
+      <w:pPr>
+        <w:keepNext/>
+        <w:spacing w:after="120"/>
+      </w:pPr>
+      <w:r>
+        <w:rPr>
+          <w:bCs/>
+        </w:rPr>
+        <w:t xml:space="preserve"> </w:t>
+      </w:r>
+      <w:r>
+        <w:t>El Decreto de necesidad y urgencia N</w:t>
+      </w:r>
+      <w:r>
+        <w:t xml:space="preserve">º </w:t>
+      </w:r>
+      <w:r>
+        <w:t>113/3</w:t>
+      </w:r>
+      <w:r>
+        <w:t xml:space="preserve"> </w:t>
+      </w:r>
+      <w:r>
+        <w:t xml:space="preserve"> (</w:t>
       </w:r>
       <w:r>
         <w:t>SH</w:t>
@@ -63,15 +90,32 @@
     </w:p>
     <w:p>
       <w:pPr>
-        <w:spacing w:after="200"/>
-        <w:jc w:val="both"/>
-      </w:pPr>
-      <w:r>
-        <w:rPr>
+        <w:keepNext/>
+        <w:spacing w:before="240" w:after="120"/>
+        <w:rPr>
+          <w:b/>
+          <w:bCs/>
+        </w:rPr>
+      </w:pPr>
+      <w:r>
+        <w:rPr>
+          <w:b/>
           <w:bCs/>
         </w:rPr>
         <w:t xml:space="preserve">CONSIDERANDO: </w:t>
       </w:r>
+    </w:p>
+    <w:p>
+      <w:pPr>
+        <w:keepNext/>
+        <w:spacing w:after="120"/>
+      </w:pPr>
+      <w:r>
+        <w:rPr>
+          <w:bCs/>
+        </w:rPr>
+        <w:t xml:space="preserve"> </w:t>
+      </w:r>
       <w:r>
         <w:t>Que en virtud de la norma citada el Gobierno de la Provincia faculta al Sr. Ministro de Economía a suscribir convenios de préstamos con las Municipalidades de la Provincia hasta un Monto de $ 367.945.000,00</w:t>
       </w:r>
@@ -79,7 +123,7 @@
         <w:t xml:space="preserve"> </w:t>
       </w:r>
       <w:r>
-        <w:t xml:space="preserve">                    (</w:t>
+        <w:t xml:space="preserve"> (</w:t>
       </w:r>
       <w:r>
         <w:t>pesos trescientos sesenta y siete millones novecientos cuarenta y cinco mil con 00/100</w:t>
@@ -93,8 +137,8 @@
     </w:p>
     <w:p>
       <w:pPr>
-        <w:spacing w:after="200"/>
-        <w:jc w:val="both"/>
+        <w:keepNext/>
+        <w:spacing w:after="120"/>
       </w:pPr>
       <w:r>
         <w:t>Que de la totalidad de los fondos mencionados en el apartado precedente corresponden al Municipio de Yerba Buena la cantidad</w:t>
@@ -109,7 +153,7 @@
         <w:t xml:space="preserve"> </w:t>
       </w:r>
       <w:r>
-        <w:t xml:space="preserve">                    (</w:t>
+        <w:t xml:space="preserve"> (</w:t>
       </w:r>
       <w:r>
         <w:t>pesos nueve millones veintitrés Mil con</w:t>
@@ -139,7 +183,7 @@
         <w:t xml:space="preserve"> </w:t>
       </w:r>
       <w:r>
-        <w:t xml:space="preserve">                    (</w:t>
+        <w:t xml:space="preserve"> (</w:t>
       </w:r>
       <w:r>
         <w:t>pesos siete millones con 00/100</w:t>
@@ -156,17 +200,35 @@
     </w:p>
     <w:p>
       <w:pPr>
-        <w:spacing w:after="200"/>
-        <w:jc w:val="both"/>
-      </w:pPr>
-      <w:r>
-        <w:t>Que la obtención del préstamo resulta prioritaria a fin de garantizar la continuidad del plan de obras públicas implementado en el ámbito municipal, como así también para atender los gastos emergentes de los Pactos firmados según facultades conferidas por Leyes Nº 7.340 y Nº 7.341 y modificatorias, por lo que resulta necesario dictar la norma que habilite a la Municipalidad a gestionar los fondos contemplados por el Decreto Nº 113/3 – 06</w:t>
-      </w:r>
-      <w:r>
-        <w:t xml:space="preserve"> </w:t>
-      </w:r>
-      <w:r>
-        <w:t xml:space="preserve">                    (</w:t>
+        <w:keepNext/>
+        <w:spacing w:after="120"/>
+      </w:pPr>
+      <w:r>
+        <w:t>Que la obtención del préstamo resulta prioritaria a fin de garantizar la continuidad del plan de obras públicas implementado en el ámbito municipal, como así también para atender los gastos emergentes de los Pactos firmados según facultades conferidas por Leyes N</w:t>
+      </w:r>
+      <w:r>
+        <w:t xml:space="preserve">º </w:t>
+      </w:r>
+      <w:r>
+        <w:t>7.340 y N</w:t>
+      </w:r>
+      <w:r>
+        <w:t xml:space="preserve">º </w:t>
+      </w:r>
+      <w:r>
+        <w:t>7.341 y modificatorias, por lo que resulta necesario dictar la norma que habilite a la Municipalidad a gestionar los fondos contemplados por el Decreto N</w:t>
+      </w:r>
+      <w:r>
+        <w:t xml:space="preserve">º </w:t>
+      </w:r>
+      <w:r>
+        <w:t>113/3 – 06</w:t>
+      </w:r>
+      <w:r>
+        <w:t xml:space="preserve"> </w:t>
+      </w:r>
+      <w:r>
+        <w:t xml:space="preserve"> (</w:t>
       </w:r>
       <w:r>
         <w:t>SH</w:t>
@@ -177,20 +239,18 @@
     </w:p>
     <w:p>
       <w:pPr>
-        <w:spacing w:after="200"/>
+        <w:keepNext/>
+        <w:spacing w:before="360" w:after="360"/>
+        <w:ind w:left="1984" w:right="1984"/>
         <w:jc w:val="center"/>
         <w:rPr>
-          <w:bCs/>
-        </w:rPr>
-      </w:pPr>
-      <w:r>
-        <w:rPr>
-          <w:bCs/>
-        </w:rPr>
-        <w:t xml:space="preserve">POR </w:t>
-      </w:r>
-      <w:r>
-        <w:rPr>
+          <w:b/>
+          <w:bCs/>
+        </w:rPr>
+      </w:pPr>
+      <w:r>
+        <w:rPr>
+          <w:b/>
           <w:bCs/>
         </w:rPr>
         <w:t>EL CONCEJO DELIBERANTE SANCIONA CON FUERZA DE ORDENANZA</w:t>
@@ -198,20 +258,28 @@
     </w:p>
     <w:p>
       <w:pPr>
-        <w:spacing w:after="200"/>
-        <w:jc w:val="both"/>
-      </w:pPr>
-      <w:r>
-        <w:rPr>
-          <w:bCs/>
+        <w:keepNext/>
+        <w:spacing w:after="120"/>
+      </w:pPr>
+      <w:r>
+        <w:rPr>
+          <w:bCs/>
+          <w:u w:val="single"/>
         </w:rPr>
         <w:t>ARTICULO PRIMERO</w:t>
       </w:r>
       <w:r>
         <w:rPr>
           <w:bCs/>
-        </w:rPr>
-        <w:t xml:space="preserve">: </w:t>
+          <w:u w:val="single"/>
+        </w:rPr>
+        <w:t>:</w:t>
+      </w:r>
+      <w:r>
+        <w:rPr>
+          <w:bCs/>
+        </w:rPr>
+        <w:t xml:space="preserve"> </w:t>
       </w:r>
       <w:r>
         <w:rPr>
@@ -226,25 +294,45 @@
         <w:t>VISTO</w:t>
       </w:r>
       <w:r>
-        <w:t>en el Artículo 1º del Decreto Nº 113/3 SH, de fecha 24/01/2006.</w:t>
-      </w:r>
-    </w:p>
-    <w:p>
-      <w:pPr>
-        <w:spacing w:after="200"/>
-        <w:jc w:val="both"/>
-      </w:pPr>
-      <w:r>
-        <w:rPr>
-          <w:bCs/>
+        <w:t>en el Artículo 1</w:t>
+      </w:r>
+      <w:r>
+        <w:t xml:space="preserve">º </w:t>
+      </w:r>
+      <w:r>
+        <w:t>del Decreto N</w:t>
+      </w:r>
+      <w:r>
+        <w:t xml:space="preserve">º </w:t>
+      </w:r>
+      <w:r>
+        <w:t>113/3 SH, de fecha 24/01/2006.</w:t>
+      </w:r>
+    </w:p>
+    <w:p>
+      <w:pPr>
+        <w:keepNext/>
+        <w:spacing w:after="120"/>
+      </w:pPr>
+      <w:r>
+        <w:rPr>
+          <w:bCs/>
+          <w:u w:val="single"/>
         </w:rPr>
         <w:t>ARTICULO SEGUNDO</w:t>
       </w:r>
       <w:r>
         <w:rPr>
           <w:bCs/>
-        </w:rPr>
-        <w:t xml:space="preserve">: </w:t>
+          <w:u w:val="single"/>
+        </w:rPr>
+        <w:t>:</w:t>
+      </w:r>
+      <w:r>
+        <w:rPr>
+          <w:bCs/>
+        </w:rPr>
+        <w:t xml:space="preserve"> </w:t>
       </w:r>
       <w:r>
         <w:t>Facúltase al Departamento Ejecutivo Municipal a constituir un fondo fiduciario, designando agente fiduciario a la Caja Popular de Ahorros de la Provincia.</w:t>
@@ -252,8 +340,8 @@
     </w:p>
     <w:p>
       <w:pPr>
-        <w:spacing w:after="200"/>
-        <w:jc w:val="both"/>
+        <w:keepNext/>
+        <w:spacing w:after="120"/>
       </w:pPr>
       <w:r>
         <w:t>Designase al Sr. Intendente Municipal como representante del Municipio, en su carácter de fiduciante del fondo. Esta función es indelegable.</w:t>
@@ -261,34 +349,50 @@
     </w:p>
     <w:p>
       <w:pPr>
-        <w:spacing w:after="200"/>
-        <w:jc w:val="both"/>
-      </w:pPr>
-      <w:r>
-        <w:rPr>
-          <w:bCs/>
+        <w:keepNext/>
+        <w:spacing w:after="120"/>
+      </w:pPr>
+      <w:r>
+        <w:rPr>
+          <w:bCs/>
+          <w:u w:val="single"/>
         </w:rPr>
         <w:t>ARTICULO TERCERO</w:t>
       </w:r>
       <w:r>
         <w:rPr>
           <w:bCs/>
-        </w:rPr>
-        <w:t xml:space="preserve">: </w:t>
-      </w:r>
-      <w:r>
-        <w:t>Cédese a favor de la Provincia los recursos coparticipables provenientes de la aplicación de la Ley 6316 y modificatorias, o régimen que en el futuro la modifique o reemplace, y de resultar necesario los recursos provenientes de la aplicación de la Ley Nº 6650 y modificatorias o régimen que en el futuro lo modifique o reemplace, como así también cualquier otro recurso de libre disponibilidad, con excepción de los fondos provenientes de la recaudación propia, hasta cubrir la cuota de amortización del préstamo otorgado.</w:t>
-      </w:r>
-    </w:p>
-    <w:p>
-      <w:pPr>
-        <w:spacing w:after="200"/>
-        <w:jc w:val="both"/>
-      </w:pPr>
-      <w:r>
-        <w:rPr>
-          <w:bCs/>
-        </w:rPr>
+          <w:u w:val="single"/>
+        </w:rPr>
+        <w:t>:</w:t>
+      </w:r>
+      <w:r>
+        <w:rPr>
+          <w:bCs/>
+        </w:rPr>
+        <w:t xml:space="preserve"> </w:t>
+      </w:r>
+      <w:r>
+        <w:t>Cédese a favor de la Provincia los recursos coparticipables provenientes de la aplicación de la Ley 6316 y modificatorias, o régimen que en el futuro la modifique o reemplace, y de resultar necesario los recursos provenientes de la aplicación de la Ley N</w:t>
+      </w:r>
+      <w:r>
+        <w:t xml:space="preserve">º </w:t>
+      </w:r>
+      <w:r>
+        <w:t>6650 y modificatorias o régimen que en el futuro lo modifique o reemplace, como así también cualquier otro recurso de libre disponibilidad, con excepción de los fondos provenientes de la recaudación propia, hasta cubrir la cuota de amortización del préstamo otorgado.</w:t>
+      </w:r>
+    </w:p>
+    <w:p>
+      <w:pPr>
+        <w:keepNext/>
+        <w:spacing w:after="120"/>
+      </w:pPr>
+      <w:r>
+        <w:rPr>
+          <w:bCs/>
+          <w:u w:val="single"/>
+        </w:rPr>
+        <w:lastRenderedPageBreak/>
         <w:t>ARTICULO CUARTO:</w:t>
       </w:r>
       <w:r>
@@ -297,12 +401,13 @@
     </w:p>
     <w:p>
       <w:pPr>
-        <w:spacing w:after="200"/>
-        <w:jc w:val="both"/>
-      </w:pPr>
-      <w:r>
-        <w:rPr>
-          <w:bCs/>
+        <w:keepNext/>
+        <w:spacing w:after="120"/>
+      </w:pPr>
+      <w:r>
+        <w:rPr>
+          <w:bCs/>
+          <w:u w:val="single"/>
         </w:rPr>
         <w:t>ARTICULO QUINTO:</w:t>
       </w:r>
@@ -313,7 +418,7 @@
         <w:t xml:space="preserve"> </w:t>
       </w:r>
       <w:r>
-        <w:t xml:space="preserve">                    (</w:t>
+        <w:t xml:space="preserve"> (</w:t>
       </w:r>
       <w:r>
         <w:t>SH</w:t>
@@ -325,26 +430,35 @@
         <w:t xml:space="preserve"> </w:t>
       </w:r>
       <w:r>
-        <w:t xml:space="preserve">Nº 113/3 de fecha </w:t>
-      </w:r>
-      <w:r>
-        <w:lastRenderedPageBreak/>
-        <w:t>24/01/2006, aceptando la asistencia técnica necesaria que la Provincia brindará a través de sus áreas competentes.</w:t>
-      </w:r>
-    </w:p>
-    <w:p>
-      <w:pPr>
-        <w:spacing w:after="200"/>
-        <w:jc w:val="both"/>
-        <w:rPr>
-          <w:bCs/>
-        </w:rPr>
-      </w:pPr>
-      <w:r>
-        <w:rPr>
-          <w:bCs/>
-        </w:rPr>
-        <w:t>ARTICULO SEXTO: COMUNIQUESE, REGISTRESE Y ARCHIVESE.</w:t>
+        <w:t>N</w:t>
+      </w:r>
+      <w:r>
+        <w:t xml:space="preserve">º </w:t>
+      </w:r>
+      <w:r>
+        <w:t>113/3 de fecha 24/01/2006, aceptando la asistencia técnica necesaria que la Provincia brindará a través de sus áreas competentes.</w:t>
+      </w:r>
+    </w:p>
+    <w:p>
+      <w:pPr>
+        <w:keepNext/>
+        <w:spacing w:after="120"/>
+        <w:rPr>
+          <w:bCs/>
+        </w:rPr>
+      </w:pPr>
+      <w:r>
+        <w:rPr>
+          <w:bCs/>
+          <w:u w:val="single"/>
+        </w:rPr>
+        <w:t>ARTICULO SEXTO:</w:t>
+      </w:r>
+      <w:r>
+        <w:rPr>
+          <w:bCs/>
+        </w:rPr>
+        <w:t xml:space="preserve"> COMUNIQUESE, REGISTRESE Y ARCHIVESE.</w:t>
       </w:r>
       <w:r>
         <w:rPr>
@@ -354,13 +468,68 @@
       </w:r>
     </w:p>
     <w:sectPr>
+      <w:footerReference w:type="default" r:id="rId6"/>
       <w:pgSz w:w="11906" w:h="16838" w:code="5"/>
       <w:pgMar w:top="1417" w:right="1701" w:bottom="1417" w:left="1701" w:header="709" w:footer="709" w:gutter="0"/>
+      <w:pgNumType w:start="1726"/>
       <w:cols w:space="708"/>
       <w:docGrid w:linePitch="360"/>
     </w:sectPr>
   </w:body>
 </w:document>
+</file>
+
+<file path=word/endnotes.xml><?xml version="1.0" encoding="utf-8"?>
+<w:endnotes xmlns:ve="http://schemas.openxmlformats.org/markup-compatibility/2006" xmlns:o="urn:schemas-microsoft-com:office:office" xmlns:r="http://schemas.openxmlformats.org/officeDocument/2006/relationships" xmlns:m="http://schemas.openxmlformats.org/officeDocument/2006/math" xmlns:v="urn:schemas-microsoft-com:vml" xmlns:wp="http://schemas.openxmlformats.org/drawingml/2006/wordprocessingDrawing" xmlns:w10="urn:schemas-microsoft-com:office:word" xmlns:w="http://schemas.openxmlformats.org/wordprocessingml/2006/main" xmlns:wne="http://schemas.microsoft.com/office/word/2006/wordml">
+  <w:endnote w:type="separator" w:id="-1">
+    <w:p>
+      <w:r>
+        <w:separator/>
+      </w:r>
+    </w:p>
+  </w:endnote>
+  <w:endnote w:type="continuationSeparator" w:id="0">
+    <w:p>
+      <w:r>
+        <w:continuationSeparator/>
+      </w:r>
+    </w:p>
+  </w:endnote>
+</w:endnotes>
+</file>
+
+<file path=word/footer1.xml><?xml version="1.0" encoding="utf-8"?>
+<w:ftr xmlns:ve="http://schemas.openxmlformats.org/markup-compatibility/2006" xmlns:o="urn:schemas-microsoft-com:office:office" xmlns:r="http://schemas.openxmlformats.org/officeDocument/2006/relationships" xmlns:m="http://schemas.openxmlformats.org/officeDocument/2006/math" xmlns:v="urn:schemas-microsoft-com:vml" xmlns:wp="http://schemas.openxmlformats.org/drawingml/2006/wordprocessingDrawing" xmlns:w10="urn:schemas-microsoft-com:office:word" xmlns:w="http://schemas.openxmlformats.org/wordprocessingml/2006/main" xmlns:wne="http://schemas.microsoft.com/office/word/2006/wordml">
+  <w:p>
+    <w:pPr>
+      <w:pStyle w:val="Piedepgina"/>
+      <w:rPr>
+        <w:rFonts w:ascii="Book Antiqua" w:hAnsi="Book Antiqua"/>
+        <w:color w:val="808080" w:themeColor="background1" w:themeShade="80"/>
+        <w:sz w:val="20"/>
+      </w:rPr>
+    </w:pPr>
+  </w:p>
+</w:ftr>
+</file>
+
+<file path=word/footnotes.xml><?xml version="1.0" encoding="utf-8"?>
+<w:footnotes xmlns:ve="http://schemas.openxmlformats.org/markup-compatibility/2006" xmlns:o="urn:schemas-microsoft-com:office:office" xmlns:r="http://schemas.openxmlformats.org/officeDocument/2006/relationships" xmlns:m="http://schemas.openxmlformats.org/officeDocument/2006/math" xmlns:v="urn:schemas-microsoft-com:vml" xmlns:wp="http://schemas.openxmlformats.org/drawingml/2006/wordprocessingDrawing" xmlns:w10="urn:schemas-microsoft-com:office:word" xmlns:w="http://schemas.openxmlformats.org/wordprocessingml/2006/main" xmlns:wne="http://schemas.microsoft.com/office/word/2006/wordml">
+  <w:footnote w:type="separator" w:id="-1">
+    <w:p>
+      <w:r>
+        <w:separator/>
+      </w:r>
+    </w:p>
+  </w:footnote>
+  <w:footnote w:type="continuationSeparator" w:id="0">
+    <w:p>
+      <w:r>
+        <w:continuationSeparator/>
+      </w:r>
+    </w:p>
+  </w:footnote>
+</w:footnotes>
 </file>
 
 <file path=word/styles.xml><?xml version="1.0" encoding="utf-8"?>
@@ -647,6 +816,62 @@
       <w:ind w:left="12" w:firstLine="2988"/>
       <w:jc w:val="both"/>
     </w:pPr>
+  </w:style>
+  <w:style w:type="paragraph" w:styleId="Encabezado">
+    <w:name w:val="header"/>
+    <w:basedOn w:val="Normal"/>
+    <w:link w:val="EncabezadoCar"/>
+    <w:uiPriority w:val="99"/>
+    <w:semiHidden/>
+    <w:unhideWhenUsed/>
+    <w:rsid w:val="00DF1E4F"/>
+    <w:pPr>
+      <w:tabs>
+        <w:tab w:val="center" w:pos="4419"/>
+        <w:tab w:val="right" w:pos="8838"/>
+      </w:tabs>
+    </w:pPr>
+  </w:style>
+  <w:style w:type="character" w:customStyle="1" w:styleId="EncabezadoCar">
+    <w:name w:val="Encabezado Car"/>
+    <w:basedOn w:val="Fuentedeprrafopredeter"/>
+    <w:link w:val="Encabezado"/>
+    <w:uiPriority w:val="99"/>
+    <w:semiHidden/>
+    <w:rsid w:val="00DF1E4F"/>
+    <w:rPr>
+      <w:sz w:val="24"/>
+      <w:szCs w:val="24"/>
+      <w:lang w:eastAsia="es-ES"/>
+    </w:rPr>
+  </w:style>
+  <w:style w:type="paragraph" w:styleId="Piedepgina">
+    <w:name w:val="footer"/>
+    <w:basedOn w:val="Normal"/>
+    <w:link w:val="PiedepginaCar"/>
+    <w:uiPriority w:val="99"/>
+    <w:semiHidden/>
+    <w:unhideWhenUsed/>
+    <w:rsid w:val="00DF1E4F"/>
+    <w:pPr>
+      <w:tabs>
+        <w:tab w:val="center" w:pos="4419"/>
+        <w:tab w:val="right" w:pos="8838"/>
+      </w:tabs>
+    </w:pPr>
+  </w:style>
+  <w:style w:type="character" w:customStyle="1" w:styleId="PiedepginaCar">
+    <w:name w:val="Pie de página Car"/>
+    <w:basedOn w:val="Fuentedeprrafopredeter"/>
+    <w:link w:val="Piedepgina"/>
+    <w:uiPriority w:val="99"/>
+    <w:semiHidden/>
+    <w:rsid w:val="00DF1E4F"/>
+    <w:rPr>
+      <w:sz w:val="24"/>
+      <w:szCs w:val="24"/>
+      <w:lang w:eastAsia="es-ES"/>
+    </w:rPr>
   </w:style>
 </w:styles>
 </file>
